--- a/senspatankar_cartesian.docx
+++ b/senspatankar_cartesian.docx
@@ -53,14 +53,34 @@
         <w:rPr>
           <w:lang w:val="en-US"/>
         </w:rPr>
-        <w:t>22</w:t>
-      </w:r>
-      <w:r>
-        <w:rPr>
-          <w:lang w:val="en-US"/>
-        </w:rPr>
-        <w:t>/10/2013</w:t>
-      </w:r>
+        <w:t>03</w:t>
+      </w:r>
+      <w:r>
+        <w:rPr>
+          <w:lang w:val="en-US"/>
+        </w:rPr>
+        <w:t>/</w:t>
+      </w:r>
+      <w:r>
+        <w:rPr>
+          <w:lang w:val="en-US"/>
+        </w:rPr>
+        <w:t>01</w:t>
+      </w:r>
+      <w:r>
+        <w:rPr>
+          <w:lang w:val="en-US"/>
+        </w:rPr>
+        <w:t>/201</w:t>
+      </w:r>
+      <w:r>
+        <w:rPr>
+          <w:lang w:val="en-US"/>
+        </w:rPr>
+        <w:t>6</w:t>
+      </w:r>
+      <w:bookmarkStart w:id="0" w:name="_GoBack"/>
+      <w:bookmarkEnd w:id="0"/>
     </w:p>
     <w:p>
       <w:pPr>
@@ -96,10 +116,10 @@
             <v:path o:extrusionok="f" gradientshapeok="t" o:connecttype="rect"/>
             <o:lock v:ext="edit" aspectratio="t"/>
           </v:shapetype>
-          <v:shape id="_x0000_i1025" type="#_x0000_t75" style="width:42.05pt;height:30.55pt" o:ole="">
+          <v:shape id="_x0000_i1025" type="#_x0000_t75" style="width:42.25pt;height:30.55pt" o:ole="">
             <v:imagedata r:id="rId4" o:title=""/>
           </v:shape>
-          <o:OLEObject Type="Embed" ProgID="Equation.DSMT4" ShapeID="_x0000_i1025" DrawAspect="Content" ObjectID="_1489148239" r:id="rId5"/>
+          <o:OLEObject Type="Embed" ProgID="Equation.DSMT4" ShapeID="_x0000_i1025" DrawAspect="Content" ObjectID="_1544979501" r:id="rId5"/>
         </w:object>
       </w:r>
       <w:r>
@@ -185,11 +205,11 @@
         <w:rPr>
           <w:position w:val="-46"/>
         </w:rPr>
-        <w:object w:dxaOrig="1920" w:dyaOrig="1040">
-          <v:shape id="_x0000_i1026" type="#_x0000_t75" style="width:95.6pt;height:51.85pt" o:ole="">
+        <w:object w:dxaOrig="2060" w:dyaOrig="1040">
+          <v:shape id="_x0000_i1038" type="#_x0000_t75" style="width:102.55pt;height:51.9pt" o:ole="">
             <v:imagedata r:id="rId6" o:title=""/>
           </v:shape>
-          <o:OLEObject Type="Embed" ProgID="Equation.DSMT4" ShapeID="_x0000_i1026" DrawAspect="Content" ObjectID="_1489148240" r:id="rId7"/>
+          <o:OLEObject Type="Embed" ProgID="Equation.DSMT4" ShapeID="_x0000_i1038" DrawAspect="Content" ObjectID="_1544979502" r:id="rId7"/>
         </w:object>
       </w:r>
       <w:r>
@@ -213,27 +233,14 @@
       <w:r>
         <w:instrText>(</w:instrText>
       </w:r>
-      <w:r>
-        <w:fldChar w:fldCharType="begin"/>
-      </w:r>
-      <w:r>
-        <w:instrText xml:space="preserve"> SEQ MTEqn \c \* Arabic \* MERGEFORMAT </w:instrText>
-      </w:r>
-      <w:r>
-        <w:fldChar w:fldCharType="separate"/>
-      </w:r>
-      <w:r>
-        <w:rPr>
-          <w:noProof/>
-        </w:rPr>
-        <w:instrText>2</w:instrText>
-      </w:r>
-      <w:r>
-        <w:rPr>
-          <w:noProof/>
-        </w:rPr>
-        <w:fldChar w:fldCharType="end"/>
-      </w:r>
+      <w:fldSimple w:instr=" SEQ MTEqn \c \* Arabic \* MERGEFORMAT ">
+        <w:r>
+          <w:rPr>
+            <w:noProof/>
+          </w:rPr>
+          <w:instrText>2</w:instrText>
+        </w:r>
+      </w:fldSimple>
       <w:r>
         <w:instrText>)</w:instrText>
       </w:r>
@@ -260,7 +267,6 @@
         </w:rPr>
         <w:t xml:space="preserve">, </w:t>
       </w:r>
-      <w:bookmarkStart w:id="0" w:name="_GoBack"/>
       <w:proofErr w:type="gramEnd"/>
       <w:r>
         <w:rPr>
@@ -268,13 +274,12 @@
           <w:lang w:val="en-US"/>
         </w:rPr>
         <w:object w:dxaOrig="1200" w:dyaOrig="400">
-          <v:shape id="_x0000_i1038" type="#_x0000_t75" style="width:59.9pt;height:20.15pt" o:ole="">
+          <v:shape id="_x0000_i1026" type="#_x0000_t75" style="width:59.95pt;height:20.1pt" o:ole="">
             <v:imagedata r:id="rId8" o:title=""/>
           </v:shape>
-          <o:OLEObject Type="Embed" ProgID="Equation.DSMT4" ShapeID="_x0000_i1038" DrawAspect="Content" ObjectID="_1489148241" r:id="rId9"/>
+          <o:OLEObject Type="Embed" ProgID="Equation.DSMT4" ShapeID="_x0000_i1026" DrawAspect="Content" ObjectID="_1544979503" r:id="rId9"/>
         </w:object>
       </w:r>
-      <w:bookmarkEnd w:id="0"/>
       <w:r>
         <w:rPr>
           <w:lang w:val="en-US"/>
@@ -300,10 +305,10 @@
           <w:position w:val="-14"/>
         </w:rPr>
         <w:object w:dxaOrig="3840" w:dyaOrig="400">
-          <v:shape id="_x0000_i1027" type="#_x0000_t75" style="width:192.4pt;height:20.15pt" o:ole="">
+          <v:shape id="_x0000_i1027" type="#_x0000_t75" style="width:192.25pt;height:20.1pt" o:ole="">
             <v:imagedata r:id="rId10" o:title=""/>
           </v:shape>
-          <o:OLEObject Type="Embed" ProgID="Equation.DSMT4" ShapeID="_x0000_i1027" DrawAspect="Content" ObjectID="_1489148242" r:id="rId11"/>
+          <o:OLEObject Type="Embed" ProgID="Equation.DSMT4" ShapeID="_x0000_i1027" DrawAspect="Content" ObjectID="_1544979504" r:id="rId11"/>
         </w:object>
       </w:r>
       <w:r>
@@ -331,10 +336,10 @@
           <w:position w:val="-12"/>
         </w:rPr>
         <w:object w:dxaOrig="1620" w:dyaOrig="360">
-          <v:shape id="_x0000_i1028" type="#_x0000_t75" style="width:81.2pt;height:17.85pt" o:ole="">
+          <v:shape id="_x0000_i1028" type="#_x0000_t75" style="width:81.25pt;height:17.7pt" o:ole="">
             <v:imagedata r:id="rId12" o:title=""/>
           </v:shape>
-          <o:OLEObject Type="Embed" ProgID="Equation.DSMT4" ShapeID="_x0000_i1028" DrawAspect="Content" ObjectID="_1489148243" r:id="rId13"/>
+          <o:OLEObject Type="Embed" ProgID="Equation.DSMT4" ShapeID="_x0000_i1028" DrawAspect="Content" ObjectID="_1544979505" r:id="rId13"/>
         </w:object>
       </w:r>
       <w:r>
@@ -439,10 +444,10 @@
           <w:lang w:val="en-US"/>
         </w:rPr>
         <w:object w:dxaOrig="2240" w:dyaOrig="360">
-          <v:shape id="_x0000_i1029" type="#_x0000_t75" style="width:111.75pt;height:17.85pt" o:ole="">
+          <v:shape id="_x0000_i1029" type="#_x0000_t75" style="width:111.8pt;height:17.7pt" o:ole="">
             <v:imagedata r:id="rId14" o:title=""/>
           </v:shape>
-          <o:OLEObject Type="Embed" ProgID="Equation.DSMT4" ShapeID="_x0000_i1029" DrawAspect="Content" ObjectID="_1489148244" r:id="rId15"/>
+          <o:OLEObject Type="Embed" ProgID="Equation.DSMT4" ShapeID="_x0000_i1029" DrawAspect="Content" ObjectID="_1544979506" r:id="rId15"/>
         </w:object>
       </w:r>
       <w:r>
@@ -457,10 +462,10 @@
           <w:lang w:val="en-US"/>
         </w:rPr>
         <w:object w:dxaOrig="720" w:dyaOrig="360">
-          <v:shape id="_x0000_i1030" type="#_x0000_t75" style="width:36.3pt;height:17.85pt" o:ole="">
+          <v:shape id="_x0000_i1030" type="#_x0000_t75" style="width:36.2pt;height:17.7pt" o:ole="">
             <v:imagedata r:id="rId16" o:title=""/>
           </v:shape>
-          <o:OLEObject Type="Embed" ProgID="Equation.DSMT4" ShapeID="_x0000_i1030" DrawAspect="Content" ObjectID="_1489148245" r:id="rId17"/>
+          <o:OLEObject Type="Embed" ProgID="Equation.DSMT4" ShapeID="_x0000_i1030" DrawAspect="Content" ObjectID="_1544979507" r:id="rId17"/>
         </w:object>
       </w:r>
       <w:r>
@@ -555,10 +560,10 @@
           <w:lang w:val="en-US"/>
         </w:rPr>
         <w:object w:dxaOrig="2340" w:dyaOrig="720">
-          <v:shape id="_x0000_i1031" type="#_x0000_t75" style="width:116.95pt;height:35.7pt" o:ole="">
+          <v:shape id="_x0000_i1031" type="#_x0000_t75" style="width:117.05pt;height:35.8pt" o:ole="">
             <v:imagedata r:id="rId18" o:title=""/>
           </v:shape>
-          <o:OLEObject Type="Embed" ProgID="Equation.DSMT4" ShapeID="_x0000_i1031" DrawAspect="Content" ObjectID="_1489148246" r:id="rId19"/>
+          <o:OLEObject Type="Embed" ProgID="Equation.DSMT4" ShapeID="_x0000_i1031" DrawAspect="Content" ObjectID="_1544979508" r:id="rId19"/>
         </w:object>
       </w:r>
       <w:r>
@@ -586,10 +591,10 @@
           <w:position w:val="-12"/>
         </w:rPr>
         <w:object w:dxaOrig="1620" w:dyaOrig="360">
-          <v:shape id="_x0000_i1032" type="#_x0000_t75" style="width:81.2pt;height:17.85pt" o:ole="">
+          <v:shape id="_x0000_i1032" type="#_x0000_t75" style="width:81.25pt;height:17.7pt" o:ole="">
             <v:imagedata r:id="rId20" o:title=""/>
           </v:shape>
-          <o:OLEObject Type="Embed" ProgID="Equation.DSMT4" ShapeID="_x0000_i1032" DrawAspect="Content" ObjectID="_1489148247" r:id="rId21"/>
+          <o:OLEObject Type="Embed" ProgID="Equation.DSMT4" ShapeID="_x0000_i1032" DrawAspect="Content" ObjectID="_1544979509" r:id="rId21"/>
         </w:object>
       </w:r>
       <w:r>
@@ -710,10 +715,10 @@
           <w:lang w:val="en-US"/>
         </w:rPr>
         <w:object w:dxaOrig="2439" w:dyaOrig="720">
-          <v:shape id="_x0000_i1033" type="#_x0000_t75" style="width:122.1pt;height:35.7pt" o:ole="">
+          <v:shape id="_x0000_i1033" type="#_x0000_t75" style="width:121.9pt;height:35.8pt" o:ole="">
             <v:imagedata r:id="rId22" o:title=""/>
           </v:shape>
-          <o:OLEObject Type="Embed" ProgID="Equation.DSMT4" ShapeID="_x0000_i1033" DrawAspect="Content" ObjectID="_1489148248" r:id="rId23"/>
+          <o:OLEObject Type="Embed" ProgID="Equation.DSMT4" ShapeID="_x0000_i1033" DrawAspect="Content" ObjectID="_1544979510" r:id="rId23"/>
         </w:object>
       </w:r>
       <w:r>
@@ -741,10 +746,10 @@
           <w:position w:val="-12"/>
         </w:rPr>
         <w:object w:dxaOrig="1640" w:dyaOrig="360">
-          <v:shape id="_x0000_i1034" type="#_x0000_t75" style="width:81.8pt;height:17.85pt" o:ole="">
+          <v:shape id="_x0000_i1034" type="#_x0000_t75" style="width:81.65pt;height:17.7pt" o:ole="">
             <v:imagedata r:id="rId24" o:title=""/>
           </v:shape>
-          <o:OLEObject Type="Embed" ProgID="Equation.DSMT4" ShapeID="_x0000_i1034" DrawAspect="Content" ObjectID="_1489148249" r:id="rId25"/>
+          <o:OLEObject Type="Embed" ProgID="Equation.DSMT4" ShapeID="_x0000_i1034" DrawAspect="Content" ObjectID="_1544979511" r:id="rId25"/>
         </w:object>
       </w:r>
       <w:r>
@@ -865,10 +870,10 @@
           <w:lang w:val="en-US"/>
         </w:rPr>
         <w:object w:dxaOrig="4000" w:dyaOrig="1320">
-          <v:shape id="_x0000_i1035" type="#_x0000_t75" style="width:199.85pt;height:65.65pt" o:ole="">
+          <v:shape id="_x0000_i1035" type="#_x0000_t75" style="width:199.9pt;height:65.55pt" o:ole="">
             <v:imagedata r:id="rId26" o:title=""/>
           </v:shape>
-          <o:OLEObject Type="Embed" ProgID="Equation.DSMT4" ShapeID="_x0000_i1035" DrawAspect="Content" ObjectID="_1489148250" r:id="rId27"/>
+          <o:OLEObject Type="Embed" ProgID="Equation.DSMT4" ShapeID="_x0000_i1035" DrawAspect="Content" ObjectID="_1544979512" r:id="rId27"/>
         </w:object>
       </w:r>
       <w:r>
@@ -989,10 +994,10 @@
           <w:lang w:val="en-US"/>
         </w:rPr>
         <w:object w:dxaOrig="3060" w:dyaOrig="680">
-          <v:shape id="_x0000_i1036" type="#_x0000_t75" style="width:152.65pt;height:34pt" o:ole="">
+          <v:shape id="_x0000_i1036" type="#_x0000_t75" style="width:152.85pt;height:34.2pt" o:ole="">
             <v:imagedata r:id="rId28" o:title=""/>
           </v:shape>
-          <o:OLEObject Type="Embed" ProgID="Equation.DSMT4" ShapeID="_x0000_i1036" DrawAspect="Content" ObjectID="_1489148251" r:id="rId29"/>
+          <o:OLEObject Type="Embed" ProgID="Equation.DSMT4" ShapeID="_x0000_i1036" DrawAspect="Content" ObjectID="_1544979513" r:id="rId29"/>
         </w:object>
       </w:r>
       <w:r>
@@ -1126,10 +1131,10 @@
           <w:lang w:val="en-US"/>
         </w:rPr>
         <w:object w:dxaOrig="2480" w:dyaOrig="1420">
-          <v:shape id="_x0000_i1037" type="#_x0000_t75" style="width:123.85pt;height:70.85pt" o:ole="">
+          <v:shape id="_x0000_i1037" type="#_x0000_t75" style="width:123.9pt;height:70.8pt" o:ole="">
             <v:imagedata r:id="rId30" o:title=""/>
           </v:shape>
-          <o:OLEObject Type="Embed" ProgID="Equation.DSMT4" ShapeID="_x0000_i1037" DrawAspect="Content" ObjectID="_1489148252" r:id="rId31"/>
+          <o:OLEObject Type="Embed" ProgID="Equation.DSMT4" ShapeID="_x0000_i1037" DrawAspect="Content" ObjectID="_1544979514" r:id="rId31"/>
         </w:object>
       </w:r>
       <w:r>
